--- a/Test_BP/Fol_2k_files_500(2)/fr-FR/file 500_2 - Copy (198).docx
+++ b/Test_BP/Fol_2k_files_500(2)/fr-FR/file 500_2 - Copy (198).docx
@@ -1,7 +1,7 @@
 
 <file path=word/document.xml><?xml version="1.0" encoding="utf-8"?>
 <w:document xmlns:wpc="http://schemas.microsoft.com/office/word/2010/wordprocessingCanvas" xmlns:cx="http://schemas.microsoft.com/office/drawing/2014/chartex" xmlns:cx1="http://schemas.microsoft.com/office/drawing/2015/9/8/chartex" xmlns:cx2="http://schemas.microsoft.com/office/drawing/2015/10/21/chartex" xmlns:cx3="http://schemas.microsoft.com/office/drawing/2016/5/9/chartex" xmlns:cx4="http://schemas.microsoft.com/office/drawing/2016/5/10/chartex" xmlns:cx5="http://schemas.microsoft.com/office/drawing/2016/5/11/chartex" xmlns:mc="http://schemas.openxmlformats.org/markup-compatibility/2006" xmlns:o="urn:schemas-microsoft-com:office:office" xmlns:r="http://schemas.openxmlformats.org/officeDocument/2006/relationships" xmlns:m="http://schemas.openxmlformats.org/officeDocument/2006/math" xmlns:v="urn:schemas-microsoft-com:vml" xmlns:wp14="http://schemas.microsoft.com/office/word/2010/wordprocessingDrawing" xmlns:wp="http://schemas.openxmlformats.org/drawingml/2006/wordprocessingDrawing" xmlns:w10="urn:schemas-microsoft-com:office:word" xmlns:w="http://schemas.openxmlformats.org/wordprocessingml/2006/main" xmlns:w14="http://schemas.microsoft.com/office/word/2010/wordml" xmlns:w15="http://schemas.microsoft.com/office/word/2012/wordml" xmlns:wne="http://schemas.microsoft.com/office/word/2006/wordml" xmlns:wpg="http://schemas.microsoft.com/office/word/2010/wordprocessingGroup" xmlns:wpi="http://schemas.microsoft.com/office/word/2010/wordprocessingInk" xmlns:wps="http://schemas.microsoft.com/office/word/2010/wordprocessingShape" mc:Ignorable="w14 w15 wp14">
-  <!-- Generated by Aspose.Words for Java 20.12.0 -->
+  <!-- Generated by Aspose.Words for Java 21.10.0 -->
   <w:body>
     <w:p>
       <w:pPr>
@@ -35,44 +35,44 @@
           <w:highlight w:val="none"/>
           <w:u w:val="none" w:color="auto"/>
           <w:effect w:val="none"/>
-          <w:bdr w:val="nil"/>
-          <w:shd w:val="clear" w:color="auto" w:fill="auto"/>
-          <w:vertAlign w:val="baseline"/>
-          <w:rtl w:val="0"/>
-          <w:cs w:val="0"/>
-          <w:lang w:val="fr-FR" w:eastAsia="zh-TW" w:bidi="ar-SA"/>
-        </w:rPr>
-        <w:t>t êéxcêépt tôó sôó têémpêér mùütùüàál tàástêés môóthêér.</w:t>
-      </w:r>
-      <w:r>
-        <w:rPr>
-          <w:rStyle w:val="DefaultParagraphFont"/>
-          <w:rFonts w:ascii="Calibri" w:eastAsia="Calibri" w:hAnsi="Calibri" w:cs="Calibri"/>
-          <w:b w:val="0"/>
-          <w:bCs w:val="0"/>
-          <w:i w:val="0"/>
-          <w:iCs w:val="0"/>
-          <w:caps w:val="0"/>
-          <w:smallCaps w:val="0"/>
-          <w:strike w:val="0"/>
-          <w:dstrike w:val="0"/>
-          <w:outline w:val="0"/>
-          <w:shadow w:val="0"/>
-          <w:emboss w:val="0"/>
-          <w:imprint w:val="0"/>
-          <w:noProof w:val="0"/>
-          <w:vanish w:val="0"/>
-          <w:color w:val="auto"/>
-          <w:spacing w:val="0"/>
-          <w:w w:val="100"/>
-          <w:kern w:val="0"/>
-          <w:position w:val="0"/>
-          <w:sz w:val="22"/>
-          <w:szCs w:val="22"/>
-          <w:highlight w:val="none"/>
-          <w:u w:val="none" w:color="auto"/>
-          <w:effect w:val="none"/>
-          <w:bdr w:val="nil"/>
+          <w:bdr w:val="none" w:sz="0" w:space="0" w:color="auto"/>
+          <w:shd w:val="clear" w:color="auto" w:fill="auto"/>
+          <w:vertAlign w:val="baseline"/>
+          <w:rtl w:val="0"/>
+          <w:cs w:val="0"/>
+          <w:lang w:val="fr-FR" w:eastAsia="zh-TW" w:bidi="ar-SA"/>
+        </w:rPr>
+        <w:t>t éêxcéêpt tòõ sòõ téêmpéêr múütúüæàl tæàstéês mòõthéêr.</w:t>
+      </w:r>
+      <w:r>
+        <w:rPr>
+          <w:rStyle w:val="DefaultParagraphFont"/>
+          <w:rFonts w:ascii="Calibri" w:eastAsia="Calibri" w:hAnsi="Calibri" w:cs="Calibri"/>
+          <w:b w:val="0"/>
+          <w:bCs w:val="0"/>
+          <w:i w:val="0"/>
+          <w:iCs w:val="0"/>
+          <w:caps w:val="0"/>
+          <w:smallCaps w:val="0"/>
+          <w:strike w:val="0"/>
+          <w:dstrike w:val="0"/>
+          <w:outline w:val="0"/>
+          <w:shadow w:val="0"/>
+          <w:emboss w:val="0"/>
+          <w:imprint w:val="0"/>
+          <w:noProof w:val="0"/>
+          <w:vanish w:val="0"/>
+          <w:color w:val="auto"/>
+          <w:spacing w:val="0"/>
+          <w:w w:val="100"/>
+          <w:kern w:val="0"/>
+          <w:position w:val="0"/>
+          <w:sz w:val="22"/>
+          <w:szCs w:val="22"/>
+          <w:highlight w:val="none"/>
+          <w:u w:val="none" w:color="auto"/>
+          <w:effect w:val="none"/>
+          <w:bdr w:val="none" w:sz="0" w:space="0" w:color="auto"/>
           <w:shd w:val="clear" w:color="auto" w:fill="auto"/>
           <w:vertAlign w:val="baseline"/>
           <w:rtl w:val="0"/>
@@ -109,44 +109,44 @@
           <w:highlight w:val="none"/>
           <w:u w:val="none" w:color="auto"/>
           <w:effect w:val="none"/>
-          <w:bdr w:val="nil"/>
-          <w:shd w:val="clear" w:color="auto" w:fill="auto"/>
-          <w:vertAlign w:val="baseline"/>
-          <w:rtl w:val="0"/>
-          <w:cs w:val="0"/>
-          <w:lang w:val="fr-FR" w:eastAsia="zh-TW" w:bidi="ar-SA"/>
-        </w:rPr>
-        <w:t>Întëêrëêstëêd cûúltìîväâtëêd ìîts cóõntìînûúìîng nóõw yëêt äârëê.</w:t>
-      </w:r>
-      <w:r>
-        <w:rPr>
-          <w:rStyle w:val="DefaultParagraphFont"/>
-          <w:rFonts w:ascii="Calibri" w:eastAsia="Calibri" w:hAnsi="Calibri" w:cs="Calibri"/>
-          <w:b w:val="0"/>
-          <w:bCs w:val="0"/>
-          <w:i w:val="0"/>
-          <w:iCs w:val="0"/>
-          <w:caps w:val="0"/>
-          <w:smallCaps w:val="0"/>
-          <w:strike w:val="0"/>
-          <w:dstrike w:val="0"/>
-          <w:outline w:val="0"/>
-          <w:shadow w:val="0"/>
-          <w:emboss w:val="0"/>
-          <w:imprint w:val="0"/>
-          <w:noProof w:val="0"/>
-          <w:vanish w:val="0"/>
-          <w:color w:val="auto"/>
-          <w:spacing w:val="0"/>
-          <w:w w:val="100"/>
-          <w:kern w:val="0"/>
-          <w:position w:val="0"/>
-          <w:sz w:val="22"/>
-          <w:szCs w:val="22"/>
-          <w:highlight w:val="none"/>
-          <w:u w:val="none" w:color="auto"/>
-          <w:effect w:val="none"/>
-          <w:bdr w:val="nil"/>
+          <w:bdr w:val="none" w:sz="0" w:space="0" w:color="auto"/>
+          <w:shd w:val="clear" w:color="auto" w:fill="auto"/>
+          <w:vertAlign w:val="baseline"/>
+          <w:rtl w:val="0"/>
+          <w:cs w:val="0"/>
+          <w:lang w:val="fr-FR" w:eastAsia="zh-TW" w:bidi="ar-SA"/>
+        </w:rPr>
+        <w:t>Ïntèërèëstèëd cüûltìïvåätèëd ìïts côòntìïnüûìïng nôòw yèët åärèë.</w:t>
+      </w:r>
+      <w:r>
+        <w:rPr>
+          <w:rStyle w:val="DefaultParagraphFont"/>
+          <w:rFonts w:ascii="Calibri" w:eastAsia="Calibri" w:hAnsi="Calibri" w:cs="Calibri"/>
+          <w:b w:val="0"/>
+          <w:bCs w:val="0"/>
+          <w:i w:val="0"/>
+          <w:iCs w:val="0"/>
+          <w:caps w:val="0"/>
+          <w:smallCaps w:val="0"/>
+          <w:strike w:val="0"/>
+          <w:dstrike w:val="0"/>
+          <w:outline w:val="0"/>
+          <w:shadow w:val="0"/>
+          <w:emboss w:val="0"/>
+          <w:imprint w:val="0"/>
+          <w:noProof w:val="0"/>
+          <w:vanish w:val="0"/>
+          <w:color w:val="auto"/>
+          <w:spacing w:val="0"/>
+          <w:w w:val="100"/>
+          <w:kern w:val="0"/>
+          <w:position w:val="0"/>
+          <w:sz w:val="22"/>
+          <w:szCs w:val="22"/>
+          <w:highlight w:val="none"/>
+          <w:u w:val="none" w:color="auto"/>
+          <w:effect w:val="none"/>
+          <w:bdr w:val="none" w:sz="0" w:space="0" w:color="auto"/>
           <w:shd w:val="clear" w:color="auto" w:fill="auto"/>
           <w:vertAlign w:val="baseline"/>
           <w:rtl w:val="0"/>
@@ -183,44 +183,44 @@
           <w:highlight w:val="none"/>
           <w:u w:val="none" w:color="auto"/>
           <w:effect w:val="none"/>
-          <w:bdr w:val="nil"/>
-          <w:shd w:val="clear" w:color="auto" w:fill="auto"/>
-          <w:vertAlign w:val="baseline"/>
-          <w:rtl w:val="0"/>
-          <w:cs w:val="0"/>
-          <w:lang w:val="fr-FR" w:eastAsia="zh-TW" w:bidi="ar-SA"/>
-        </w:rPr>
-        <w:t>Óùút îìntëërëëstëëd äâccëëptäâncëë òóùúr päârtîìäâlîìty äâffròóntîìng ùúnplëëäâsäânt why äâdd.</w:t>
-      </w:r>
-      <w:r>
-        <w:rPr>
-          <w:rStyle w:val="DefaultParagraphFont"/>
-          <w:rFonts w:ascii="Calibri" w:eastAsia="Calibri" w:hAnsi="Calibri" w:cs="Calibri"/>
-          <w:b w:val="0"/>
-          <w:bCs w:val="0"/>
-          <w:i w:val="0"/>
-          <w:iCs w:val="0"/>
-          <w:caps w:val="0"/>
-          <w:smallCaps w:val="0"/>
-          <w:strike w:val="0"/>
-          <w:dstrike w:val="0"/>
-          <w:outline w:val="0"/>
-          <w:shadow w:val="0"/>
-          <w:emboss w:val="0"/>
-          <w:imprint w:val="0"/>
-          <w:noProof w:val="0"/>
-          <w:vanish w:val="0"/>
-          <w:color w:val="auto"/>
-          <w:spacing w:val="0"/>
-          <w:w w:val="100"/>
-          <w:kern w:val="0"/>
-          <w:position w:val="0"/>
-          <w:sz w:val="22"/>
-          <w:szCs w:val="22"/>
-          <w:highlight w:val="none"/>
-          <w:u w:val="none" w:color="auto"/>
-          <w:effect w:val="none"/>
-          <w:bdr w:val="nil"/>
+          <w:bdr w:val="none" w:sz="0" w:space="0" w:color="auto"/>
+          <w:shd w:val="clear" w:color="auto" w:fill="auto"/>
+          <w:vertAlign w:val="baseline"/>
+          <w:rtl w:val="0"/>
+          <w:cs w:val="0"/>
+          <w:lang w:val="fr-FR" w:eastAsia="zh-TW" w:bidi="ar-SA"/>
+        </w:rPr>
+        <w:t>Ôýût íìntèêrèêstèêd ãåccèêptãåncèê ôöýûr pãårtíìãålíìty ãåffrôöntíìng ýûnplèêãåsãånt why ãådd.</w:t>
+      </w:r>
+      <w:r>
+        <w:rPr>
+          <w:rStyle w:val="DefaultParagraphFont"/>
+          <w:rFonts w:ascii="Calibri" w:eastAsia="Calibri" w:hAnsi="Calibri" w:cs="Calibri"/>
+          <w:b w:val="0"/>
+          <w:bCs w:val="0"/>
+          <w:i w:val="0"/>
+          <w:iCs w:val="0"/>
+          <w:caps w:val="0"/>
+          <w:smallCaps w:val="0"/>
+          <w:strike w:val="0"/>
+          <w:dstrike w:val="0"/>
+          <w:outline w:val="0"/>
+          <w:shadow w:val="0"/>
+          <w:emboss w:val="0"/>
+          <w:imprint w:val="0"/>
+          <w:noProof w:val="0"/>
+          <w:vanish w:val="0"/>
+          <w:color w:val="auto"/>
+          <w:spacing w:val="0"/>
+          <w:w w:val="100"/>
+          <w:kern w:val="0"/>
+          <w:position w:val="0"/>
+          <w:sz w:val="22"/>
+          <w:szCs w:val="22"/>
+          <w:highlight w:val="none"/>
+          <w:u w:val="none" w:color="auto"/>
+          <w:effect w:val="none"/>
+          <w:bdr w:val="none" w:sz="0" w:space="0" w:color="auto"/>
           <w:shd w:val="clear" w:color="auto" w:fill="auto"/>
           <w:vertAlign w:val="baseline"/>
           <w:rtl w:val="0"/>
@@ -257,44 +257,44 @@
           <w:highlight w:val="none"/>
           <w:u w:val="none" w:color="auto"/>
           <w:effect w:val="none"/>
-          <w:bdr w:val="nil"/>
-          <w:shd w:val="clear" w:color="auto" w:fill="auto"/>
-          <w:vertAlign w:val="baseline"/>
-          <w:rtl w:val="0"/>
-          <w:cs w:val="0"/>
-          <w:lang w:val="fr-FR" w:eastAsia="zh-TW" w:bidi="ar-SA"/>
-        </w:rPr>
-        <w:t>Êstëêëêm gåârdëên mëên yëêt shy còóûùrsëê.</w:t>
-      </w:r>
-      <w:r>
-        <w:rPr>
-          <w:rStyle w:val="DefaultParagraphFont"/>
-          <w:rFonts w:ascii="Calibri" w:eastAsia="Calibri" w:hAnsi="Calibri" w:cs="Calibri"/>
-          <w:b w:val="0"/>
-          <w:bCs w:val="0"/>
-          <w:i w:val="0"/>
-          <w:iCs w:val="0"/>
-          <w:caps w:val="0"/>
-          <w:smallCaps w:val="0"/>
-          <w:strike w:val="0"/>
-          <w:dstrike w:val="0"/>
-          <w:outline w:val="0"/>
-          <w:shadow w:val="0"/>
-          <w:emboss w:val="0"/>
-          <w:imprint w:val="0"/>
-          <w:noProof w:val="0"/>
-          <w:vanish w:val="0"/>
-          <w:color w:val="auto"/>
-          <w:spacing w:val="0"/>
-          <w:w w:val="100"/>
-          <w:kern w:val="0"/>
-          <w:position w:val="0"/>
-          <w:sz w:val="22"/>
-          <w:szCs w:val="22"/>
-          <w:highlight w:val="none"/>
-          <w:u w:val="none" w:color="auto"/>
-          <w:effect w:val="none"/>
-          <w:bdr w:val="nil"/>
+          <w:bdr w:val="none" w:sz="0" w:space="0" w:color="auto"/>
+          <w:shd w:val="clear" w:color="auto" w:fill="auto"/>
+          <w:vertAlign w:val="baseline"/>
+          <w:rtl w:val="0"/>
+          <w:cs w:val="0"/>
+          <w:lang w:val="fr-FR" w:eastAsia="zh-TW" w:bidi="ar-SA"/>
+        </w:rPr>
+        <w:t>Éstêëêëm gåârdêën mêën yêët shy cöõùùrsêë.</w:t>
+      </w:r>
+      <w:r>
+        <w:rPr>
+          <w:rStyle w:val="DefaultParagraphFont"/>
+          <w:rFonts w:ascii="Calibri" w:eastAsia="Calibri" w:hAnsi="Calibri" w:cs="Calibri"/>
+          <w:b w:val="0"/>
+          <w:bCs w:val="0"/>
+          <w:i w:val="0"/>
+          <w:iCs w:val="0"/>
+          <w:caps w:val="0"/>
+          <w:smallCaps w:val="0"/>
+          <w:strike w:val="0"/>
+          <w:dstrike w:val="0"/>
+          <w:outline w:val="0"/>
+          <w:shadow w:val="0"/>
+          <w:emboss w:val="0"/>
+          <w:imprint w:val="0"/>
+          <w:noProof w:val="0"/>
+          <w:vanish w:val="0"/>
+          <w:color w:val="auto"/>
+          <w:spacing w:val="0"/>
+          <w:w w:val="100"/>
+          <w:kern w:val="0"/>
+          <w:position w:val="0"/>
+          <w:sz w:val="22"/>
+          <w:szCs w:val="22"/>
+          <w:highlight w:val="none"/>
+          <w:u w:val="none" w:color="auto"/>
+          <w:effect w:val="none"/>
+          <w:bdr w:val="none" w:sz="0" w:space="0" w:color="auto"/>
           <w:shd w:val="clear" w:color="auto" w:fill="auto"/>
           <w:vertAlign w:val="baseline"/>
           <w:rtl w:val="0"/>
@@ -331,44 +331,44 @@
           <w:highlight w:val="none"/>
           <w:u w:val="none" w:color="auto"/>
           <w:effect w:val="none"/>
-          <w:bdr w:val="nil"/>
-          <w:shd w:val="clear" w:color="auto" w:fill="auto"/>
-          <w:vertAlign w:val="baseline"/>
-          <w:rtl w:val="0"/>
-          <w:cs w:val="0"/>
-          <w:lang w:val="fr-FR" w:eastAsia="zh-TW" w:bidi="ar-SA"/>
-        </w:rPr>
-        <w:t>Cöõnsûûltèèd ûûp my töõlèèráàbly söõmèètììmèès pèèrpèètûûáàl öõh.</w:t>
-      </w:r>
-      <w:r>
-        <w:rPr>
-          <w:rStyle w:val="DefaultParagraphFont"/>
-          <w:rFonts w:ascii="Calibri" w:eastAsia="Calibri" w:hAnsi="Calibri" w:cs="Calibri"/>
-          <w:b w:val="0"/>
-          <w:bCs w:val="0"/>
-          <w:i w:val="0"/>
-          <w:iCs w:val="0"/>
-          <w:caps w:val="0"/>
-          <w:smallCaps w:val="0"/>
-          <w:strike w:val="0"/>
-          <w:dstrike w:val="0"/>
-          <w:outline w:val="0"/>
-          <w:shadow w:val="0"/>
-          <w:emboss w:val="0"/>
-          <w:imprint w:val="0"/>
-          <w:noProof w:val="0"/>
-          <w:vanish w:val="0"/>
-          <w:color w:val="auto"/>
-          <w:spacing w:val="0"/>
-          <w:w w:val="100"/>
-          <w:kern w:val="0"/>
-          <w:position w:val="0"/>
-          <w:sz w:val="22"/>
-          <w:szCs w:val="22"/>
-          <w:highlight w:val="none"/>
-          <w:u w:val="none" w:color="auto"/>
-          <w:effect w:val="none"/>
-          <w:bdr w:val="nil"/>
+          <w:bdr w:val="none" w:sz="0" w:space="0" w:color="auto"/>
+          <w:shd w:val="clear" w:color="auto" w:fill="auto"/>
+          <w:vertAlign w:val="baseline"/>
+          <w:rtl w:val="0"/>
+          <w:cs w:val="0"/>
+          <w:lang w:val="fr-FR" w:eastAsia="zh-TW" w:bidi="ar-SA"/>
+        </w:rPr>
+        <w:t>Côönsüùltëéd üùp my tôölëérãâbly sôömëétîímëés pëérpëétüùãâl ôöh.</w:t>
+      </w:r>
+      <w:r>
+        <w:rPr>
+          <w:rStyle w:val="DefaultParagraphFont"/>
+          <w:rFonts w:ascii="Calibri" w:eastAsia="Calibri" w:hAnsi="Calibri" w:cs="Calibri"/>
+          <w:b w:val="0"/>
+          <w:bCs w:val="0"/>
+          <w:i w:val="0"/>
+          <w:iCs w:val="0"/>
+          <w:caps w:val="0"/>
+          <w:smallCaps w:val="0"/>
+          <w:strike w:val="0"/>
+          <w:dstrike w:val="0"/>
+          <w:outline w:val="0"/>
+          <w:shadow w:val="0"/>
+          <w:emboss w:val="0"/>
+          <w:imprint w:val="0"/>
+          <w:noProof w:val="0"/>
+          <w:vanish w:val="0"/>
+          <w:color w:val="auto"/>
+          <w:spacing w:val="0"/>
+          <w:w w:val="100"/>
+          <w:kern w:val="0"/>
+          <w:position w:val="0"/>
+          <w:sz w:val="22"/>
+          <w:szCs w:val="22"/>
+          <w:highlight w:val="none"/>
+          <w:u w:val="none" w:color="auto"/>
+          <w:effect w:val="none"/>
+          <w:bdr w:val="none" w:sz="0" w:space="0" w:color="auto"/>
           <w:shd w:val="clear" w:color="auto" w:fill="auto"/>
           <w:vertAlign w:val="baseline"/>
           <w:rtl w:val="0"/>
@@ -405,44 +405,44 @@
           <w:highlight w:val="none"/>
           <w:u w:val="none" w:color="auto"/>
           <w:effect w:val="none"/>
-          <w:bdr w:val="nil"/>
-          <w:shd w:val="clear" w:color="auto" w:fill="auto"/>
-          <w:vertAlign w:val="baseline"/>
-          <w:rtl w:val="0"/>
-          <w:cs w:val="0"/>
-          <w:lang w:val="fr-FR" w:eastAsia="zh-TW" w:bidi="ar-SA"/>
-        </w:rPr>
-        <w:t>Èxpréëssîïóõn æâccéëptæâncéë îïmprûùdéëncéë pæârtîïcûùlæâr hæâd éëæât ûùnsæâtîïæâbléë.</w:t>
-      </w:r>
-      <w:r>
-        <w:rPr>
-          <w:rStyle w:val="DefaultParagraphFont"/>
-          <w:rFonts w:ascii="Calibri" w:eastAsia="Calibri" w:hAnsi="Calibri" w:cs="Calibri"/>
-          <w:b w:val="0"/>
-          <w:bCs w:val="0"/>
-          <w:i w:val="0"/>
-          <w:iCs w:val="0"/>
-          <w:caps w:val="0"/>
-          <w:smallCaps w:val="0"/>
-          <w:strike w:val="0"/>
-          <w:dstrike w:val="0"/>
-          <w:outline w:val="0"/>
-          <w:shadow w:val="0"/>
-          <w:emboss w:val="0"/>
-          <w:imprint w:val="0"/>
-          <w:noProof w:val="0"/>
-          <w:vanish w:val="0"/>
-          <w:color w:val="auto"/>
-          <w:spacing w:val="0"/>
-          <w:w w:val="100"/>
-          <w:kern w:val="0"/>
-          <w:position w:val="0"/>
-          <w:sz w:val="22"/>
-          <w:szCs w:val="22"/>
-          <w:highlight w:val="none"/>
-          <w:u w:val="none" w:color="auto"/>
-          <w:effect w:val="none"/>
-          <w:bdr w:val="nil"/>
+          <w:bdr w:val="none" w:sz="0" w:space="0" w:color="auto"/>
+          <w:shd w:val="clear" w:color="auto" w:fill="auto"/>
+          <w:vertAlign w:val="baseline"/>
+          <w:rtl w:val="0"/>
+          <w:cs w:val="0"/>
+          <w:lang w:val="fr-FR" w:eastAsia="zh-TW" w:bidi="ar-SA"/>
+        </w:rPr>
+        <w:t>Éxprëéssîìöón àãccëéptàãncëé îìmprùüdëéncëé pàãrtîìcùülàãr hàãd ëéàãt ùünsàãtîìàãblëé.</w:t>
+      </w:r>
+      <w:r>
+        <w:rPr>
+          <w:rStyle w:val="DefaultParagraphFont"/>
+          <w:rFonts w:ascii="Calibri" w:eastAsia="Calibri" w:hAnsi="Calibri" w:cs="Calibri"/>
+          <w:b w:val="0"/>
+          <w:bCs w:val="0"/>
+          <w:i w:val="0"/>
+          <w:iCs w:val="0"/>
+          <w:caps w:val="0"/>
+          <w:smallCaps w:val="0"/>
+          <w:strike w:val="0"/>
+          <w:dstrike w:val="0"/>
+          <w:outline w:val="0"/>
+          <w:shadow w:val="0"/>
+          <w:emboss w:val="0"/>
+          <w:imprint w:val="0"/>
+          <w:noProof w:val="0"/>
+          <w:vanish w:val="0"/>
+          <w:color w:val="auto"/>
+          <w:spacing w:val="0"/>
+          <w:w w:val="100"/>
+          <w:kern w:val="0"/>
+          <w:position w:val="0"/>
+          <w:sz w:val="22"/>
+          <w:szCs w:val="22"/>
+          <w:highlight w:val="none"/>
+          <w:u w:val="none" w:color="auto"/>
+          <w:effect w:val="none"/>
+          <w:bdr w:val="none" w:sz="0" w:space="0" w:color="auto"/>
           <w:shd w:val="clear" w:color="auto" w:fill="auto"/>
           <w:vertAlign w:val="baseline"/>
           <w:rtl w:val="0"/>
@@ -485,44 +485,44 @@
           <w:highlight w:val="none"/>
           <w:u w:val="none" w:color="auto"/>
           <w:effect w:val="none"/>
-          <w:bdr w:val="nil"/>
-          <w:shd w:val="clear" w:color="auto" w:fill="auto"/>
-          <w:vertAlign w:val="baseline"/>
-          <w:rtl w:val="0"/>
-          <w:cs w:val="0"/>
-          <w:lang w:val="fr-FR" w:eastAsia="zh-TW" w:bidi="ar-SA"/>
-        </w:rPr>
-        <w:t>Häåd déènòòtìíng pròòpéèrly jòòìíntýýréè yòòýý òòccäåsìíòòn dìíréèctly räåìílléèry.</w:t>
-      </w:r>
-      <w:r>
-        <w:rPr>
-          <w:rStyle w:val="DefaultParagraphFont"/>
-          <w:rFonts w:ascii="Calibri" w:eastAsia="Calibri" w:hAnsi="Calibri" w:cs="Calibri"/>
-          <w:b w:val="0"/>
-          <w:bCs w:val="0"/>
-          <w:i w:val="0"/>
-          <w:iCs w:val="0"/>
-          <w:caps w:val="0"/>
-          <w:smallCaps w:val="0"/>
-          <w:strike w:val="0"/>
-          <w:dstrike w:val="0"/>
-          <w:outline w:val="0"/>
-          <w:shadow w:val="0"/>
-          <w:emboss w:val="0"/>
-          <w:imprint w:val="0"/>
-          <w:noProof w:val="0"/>
-          <w:vanish w:val="0"/>
-          <w:color w:val="auto"/>
-          <w:spacing w:val="0"/>
-          <w:w w:val="100"/>
-          <w:kern w:val="0"/>
-          <w:position w:val="0"/>
-          <w:sz w:val="22"/>
-          <w:szCs w:val="22"/>
-          <w:highlight w:val="none"/>
-          <w:u w:val="none" w:color="auto"/>
-          <w:effect w:val="none"/>
-          <w:bdr w:val="nil"/>
+          <w:bdr w:val="none" w:sz="0" w:space="0" w:color="auto"/>
+          <w:shd w:val="clear" w:color="auto" w:fill="auto"/>
+          <w:vertAlign w:val="baseline"/>
+          <w:rtl w:val="0"/>
+          <w:cs w:val="0"/>
+          <w:lang w:val="fr-FR" w:eastAsia="zh-TW" w:bidi="ar-SA"/>
+        </w:rPr>
+        <w:t>Háàd déènôótîîng prôópéèrly jôóîîntúûréè yôóúû ôóccáàsîîôón dîîréèctly ráàîîlléèry.</w:t>
+      </w:r>
+      <w:r>
+        <w:rPr>
+          <w:rStyle w:val="DefaultParagraphFont"/>
+          <w:rFonts w:ascii="Calibri" w:eastAsia="Calibri" w:hAnsi="Calibri" w:cs="Calibri"/>
+          <w:b w:val="0"/>
+          <w:bCs w:val="0"/>
+          <w:i w:val="0"/>
+          <w:iCs w:val="0"/>
+          <w:caps w:val="0"/>
+          <w:smallCaps w:val="0"/>
+          <w:strike w:val="0"/>
+          <w:dstrike w:val="0"/>
+          <w:outline w:val="0"/>
+          <w:shadow w:val="0"/>
+          <w:emboss w:val="0"/>
+          <w:imprint w:val="0"/>
+          <w:noProof w:val="0"/>
+          <w:vanish w:val="0"/>
+          <w:color w:val="auto"/>
+          <w:spacing w:val="0"/>
+          <w:w w:val="100"/>
+          <w:kern w:val="0"/>
+          <w:position w:val="0"/>
+          <w:sz w:val="22"/>
+          <w:szCs w:val="22"/>
+          <w:highlight w:val="none"/>
+          <w:u w:val="none" w:color="auto"/>
+          <w:effect w:val="none"/>
+          <w:bdr w:val="none" w:sz="0" w:space="0" w:color="auto"/>
           <w:shd w:val="clear" w:color="auto" w:fill="auto"/>
           <w:vertAlign w:val="baseline"/>
           <w:rtl w:val="0"/>
@@ -559,44 +559,44 @@
           <w:highlight w:val="none"/>
           <w:u w:val="none" w:color="auto"/>
           <w:effect w:val="none"/>
-          <w:bdr w:val="nil"/>
-          <w:shd w:val="clear" w:color="auto" w:fill="auto"/>
-          <w:vertAlign w:val="baseline"/>
-          <w:rtl w:val="0"/>
-          <w:cs w:val="0"/>
-          <w:lang w:val="fr-FR" w:eastAsia="zh-TW" w:bidi="ar-SA"/>
-        </w:rPr>
-        <w:t>Ín sâãììd tóö óöf póöóör fûüll béé póöst fâãcéé snûüg.</w:t>
-      </w:r>
-      <w:r>
-        <w:rPr>
-          <w:rStyle w:val="DefaultParagraphFont"/>
-          <w:rFonts w:ascii="Calibri" w:eastAsia="Calibri" w:hAnsi="Calibri" w:cs="Calibri"/>
-          <w:b w:val="0"/>
-          <w:bCs w:val="0"/>
-          <w:i w:val="0"/>
-          <w:iCs w:val="0"/>
-          <w:caps w:val="0"/>
-          <w:smallCaps w:val="0"/>
-          <w:strike w:val="0"/>
-          <w:dstrike w:val="0"/>
-          <w:outline w:val="0"/>
-          <w:shadow w:val="0"/>
-          <w:emboss w:val="0"/>
-          <w:imprint w:val="0"/>
-          <w:noProof w:val="0"/>
-          <w:vanish w:val="0"/>
-          <w:color w:val="auto"/>
-          <w:spacing w:val="0"/>
-          <w:w w:val="100"/>
-          <w:kern w:val="0"/>
-          <w:position w:val="0"/>
-          <w:sz w:val="22"/>
-          <w:szCs w:val="22"/>
-          <w:highlight w:val="none"/>
-          <w:u w:val="none" w:color="auto"/>
-          <w:effect w:val="none"/>
-          <w:bdr w:val="nil"/>
+          <w:bdr w:val="none" w:sz="0" w:space="0" w:color="auto"/>
+          <w:shd w:val="clear" w:color="auto" w:fill="auto"/>
+          <w:vertAlign w:val="baseline"/>
+          <w:rtl w:val="0"/>
+          <w:cs w:val="0"/>
+          <w:lang w:val="fr-FR" w:eastAsia="zh-TW" w:bidi="ar-SA"/>
+        </w:rPr>
+        <w:t>Ìn såæíìd töõ öõf pöõöõr fýúll bëë pöõst fåæcëë snýúg.</w:t>
+      </w:r>
+      <w:r>
+        <w:rPr>
+          <w:rStyle w:val="DefaultParagraphFont"/>
+          <w:rFonts w:ascii="Calibri" w:eastAsia="Calibri" w:hAnsi="Calibri" w:cs="Calibri"/>
+          <w:b w:val="0"/>
+          <w:bCs w:val="0"/>
+          <w:i w:val="0"/>
+          <w:iCs w:val="0"/>
+          <w:caps w:val="0"/>
+          <w:smallCaps w:val="0"/>
+          <w:strike w:val="0"/>
+          <w:dstrike w:val="0"/>
+          <w:outline w:val="0"/>
+          <w:shadow w:val="0"/>
+          <w:emboss w:val="0"/>
+          <w:imprint w:val="0"/>
+          <w:noProof w:val="0"/>
+          <w:vanish w:val="0"/>
+          <w:color w:val="auto"/>
+          <w:spacing w:val="0"/>
+          <w:w w:val="100"/>
+          <w:kern w:val="0"/>
+          <w:position w:val="0"/>
+          <w:sz w:val="22"/>
+          <w:szCs w:val="22"/>
+          <w:highlight w:val="none"/>
+          <w:u w:val="none" w:color="auto"/>
+          <w:effect w:val="none"/>
+          <w:bdr w:val="none" w:sz="0" w:space="0" w:color="auto"/>
           <w:shd w:val="clear" w:color="auto" w:fill="auto"/>
           <w:vertAlign w:val="baseline"/>
           <w:rtl w:val="0"/>
@@ -633,44 +633,44 @@
           <w:highlight w:val="none"/>
           <w:u w:val="none" w:color="auto"/>
           <w:effect w:val="none"/>
-          <w:bdr w:val="nil"/>
-          <w:shd w:val="clear" w:color="auto" w:fill="auto"/>
-          <w:vertAlign w:val="baseline"/>
-          <w:rtl w:val="0"/>
-          <w:cs w:val="0"/>
-          <w:lang w:val="fr-FR" w:eastAsia="zh-TW" w:bidi="ar-SA"/>
-        </w:rPr>
-        <w:t>Ìntrõödüùcëèd íîmprüùdëèncëè sëèëè sâåy üùnplëèâåsíîng dëèvõönshíîrëè âåccëèptâåncëè sõön.</w:t>
-      </w:r>
-      <w:r>
-        <w:rPr>
-          <w:rStyle w:val="DefaultParagraphFont"/>
-          <w:rFonts w:ascii="Calibri" w:eastAsia="Calibri" w:hAnsi="Calibri" w:cs="Calibri"/>
-          <w:b w:val="0"/>
-          <w:bCs w:val="0"/>
-          <w:i w:val="0"/>
-          <w:iCs w:val="0"/>
-          <w:caps w:val="0"/>
-          <w:smallCaps w:val="0"/>
-          <w:strike w:val="0"/>
-          <w:dstrike w:val="0"/>
-          <w:outline w:val="0"/>
-          <w:shadow w:val="0"/>
-          <w:emboss w:val="0"/>
-          <w:imprint w:val="0"/>
-          <w:noProof w:val="0"/>
-          <w:vanish w:val="0"/>
-          <w:color w:val="auto"/>
-          <w:spacing w:val="0"/>
-          <w:w w:val="100"/>
-          <w:kern w:val="0"/>
-          <w:position w:val="0"/>
-          <w:sz w:val="22"/>
-          <w:szCs w:val="22"/>
-          <w:highlight w:val="none"/>
-          <w:u w:val="none" w:color="auto"/>
-          <w:effect w:val="none"/>
-          <w:bdr w:val="nil"/>
+          <w:bdr w:val="none" w:sz="0" w:space="0" w:color="auto"/>
+          <w:shd w:val="clear" w:color="auto" w:fill="auto"/>
+          <w:vertAlign w:val="baseline"/>
+          <w:rtl w:val="0"/>
+          <w:cs w:val="0"/>
+          <w:lang w:val="fr-FR" w:eastAsia="zh-TW" w:bidi="ar-SA"/>
+        </w:rPr>
+        <w:t>Ïntróòdúûcêêd íímprúûdêêncêê sêêêê sâäy úûnplêêâäsííng dêêvóònshíírêê âäccêêptâäncêê sóòn.</w:t>
+      </w:r>
+      <w:r>
+        <w:rPr>
+          <w:rStyle w:val="DefaultParagraphFont"/>
+          <w:rFonts w:ascii="Calibri" w:eastAsia="Calibri" w:hAnsi="Calibri" w:cs="Calibri"/>
+          <w:b w:val="0"/>
+          <w:bCs w:val="0"/>
+          <w:i w:val="0"/>
+          <w:iCs w:val="0"/>
+          <w:caps w:val="0"/>
+          <w:smallCaps w:val="0"/>
+          <w:strike w:val="0"/>
+          <w:dstrike w:val="0"/>
+          <w:outline w:val="0"/>
+          <w:shadow w:val="0"/>
+          <w:emboss w:val="0"/>
+          <w:imprint w:val="0"/>
+          <w:noProof w:val="0"/>
+          <w:vanish w:val="0"/>
+          <w:color w:val="auto"/>
+          <w:spacing w:val="0"/>
+          <w:w w:val="100"/>
+          <w:kern w:val="0"/>
+          <w:position w:val="0"/>
+          <w:sz w:val="22"/>
+          <w:szCs w:val="22"/>
+          <w:highlight w:val="none"/>
+          <w:u w:val="none" w:color="auto"/>
+          <w:effect w:val="none"/>
+          <w:bdr w:val="none" w:sz="0" w:space="0" w:color="auto"/>
           <w:shd w:val="clear" w:color="auto" w:fill="auto"/>
           <w:vertAlign w:val="baseline"/>
           <w:rtl w:val="0"/>
@@ -707,44 +707,44 @@
           <w:highlight w:val="none"/>
           <w:u w:val="none" w:color="auto"/>
           <w:effect w:val="none"/>
-          <w:bdr w:val="nil"/>
-          <w:shd w:val="clear" w:color="auto" w:fill="auto"/>
-          <w:vertAlign w:val="baseline"/>
-          <w:rtl w:val="0"/>
-          <w:cs w:val="0"/>
-          <w:lang w:val="fr-FR" w:eastAsia="zh-TW" w:bidi="ar-SA"/>
-        </w:rPr>
-        <w:t>Êxëêtëêr lóóngëêr wìïsdóóm gáæy nóór dëêsìïgn áægëê.</w:t>
-      </w:r>
-      <w:r>
-        <w:rPr>
-          <w:rStyle w:val="DefaultParagraphFont"/>
-          <w:rFonts w:ascii="Calibri" w:eastAsia="Calibri" w:hAnsi="Calibri" w:cs="Calibri"/>
-          <w:b w:val="0"/>
-          <w:bCs w:val="0"/>
-          <w:i w:val="0"/>
-          <w:iCs w:val="0"/>
-          <w:caps w:val="0"/>
-          <w:smallCaps w:val="0"/>
-          <w:strike w:val="0"/>
-          <w:dstrike w:val="0"/>
-          <w:outline w:val="0"/>
-          <w:shadow w:val="0"/>
-          <w:emboss w:val="0"/>
-          <w:imprint w:val="0"/>
-          <w:noProof w:val="0"/>
-          <w:vanish w:val="0"/>
-          <w:color w:val="auto"/>
-          <w:spacing w:val="0"/>
-          <w:w w:val="100"/>
-          <w:kern w:val="0"/>
-          <w:position w:val="0"/>
-          <w:sz w:val="22"/>
-          <w:szCs w:val="22"/>
-          <w:highlight w:val="none"/>
-          <w:u w:val="none" w:color="auto"/>
-          <w:effect w:val="none"/>
-          <w:bdr w:val="nil"/>
+          <w:bdr w:val="none" w:sz="0" w:space="0" w:color="auto"/>
+          <w:shd w:val="clear" w:color="auto" w:fill="auto"/>
+          <w:vertAlign w:val="baseline"/>
+          <w:rtl w:val="0"/>
+          <w:cs w:val="0"/>
+          <w:lang w:val="fr-FR" w:eastAsia="zh-TW" w:bidi="ar-SA"/>
+        </w:rPr>
+        <w:t>Éxèëtèër lôóngèër wîísdôóm gàäy nôór dèësîígn àägèë.</w:t>
+      </w:r>
+      <w:r>
+        <w:rPr>
+          <w:rStyle w:val="DefaultParagraphFont"/>
+          <w:rFonts w:ascii="Calibri" w:eastAsia="Calibri" w:hAnsi="Calibri" w:cs="Calibri"/>
+          <w:b w:val="0"/>
+          <w:bCs w:val="0"/>
+          <w:i w:val="0"/>
+          <w:iCs w:val="0"/>
+          <w:caps w:val="0"/>
+          <w:smallCaps w:val="0"/>
+          <w:strike w:val="0"/>
+          <w:dstrike w:val="0"/>
+          <w:outline w:val="0"/>
+          <w:shadow w:val="0"/>
+          <w:emboss w:val="0"/>
+          <w:imprint w:val="0"/>
+          <w:noProof w:val="0"/>
+          <w:vanish w:val="0"/>
+          <w:color w:val="auto"/>
+          <w:spacing w:val="0"/>
+          <w:w w:val="100"/>
+          <w:kern w:val="0"/>
+          <w:position w:val="0"/>
+          <w:sz w:val="22"/>
+          <w:szCs w:val="22"/>
+          <w:highlight w:val="none"/>
+          <w:u w:val="none" w:color="auto"/>
+          <w:effect w:val="none"/>
+          <w:bdr w:val="none" w:sz="0" w:space="0" w:color="auto"/>
           <w:shd w:val="clear" w:color="auto" w:fill="auto"/>
           <w:vertAlign w:val="baseline"/>
           <w:rtl w:val="0"/>
@@ -781,44 +781,44 @@
           <w:highlight w:val="none"/>
           <w:u w:val="none" w:color="auto"/>
           <w:effect w:val="none"/>
-          <w:bdr w:val="nil"/>
-          <w:shd w:val="clear" w:color="auto" w:fill="auto"/>
-          <w:vertAlign w:val="baseline"/>
-          <w:rtl w:val="0"/>
-          <w:cs w:val="0"/>
-          <w:lang w:val="fr-FR" w:eastAsia="zh-TW" w:bidi="ar-SA"/>
-        </w:rPr>
-        <w:t>Àm wëéãàthëér tòô ëéntëérëéd nòôrlãànd nòô íín shòôwííng sëérvíícëé.</w:t>
-      </w:r>
-      <w:r>
-        <w:rPr>
-          <w:rStyle w:val="DefaultParagraphFont"/>
-          <w:rFonts w:ascii="Calibri" w:eastAsia="Calibri" w:hAnsi="Calibri" w:cs="Calibri"/>
-          <w:b w:val="0"/>
-          <w:bCs w:val="0"/>
-          <w:i w:val="0"/>
-          <w:iCs w:val="0"/>
-          <w:caps w:val="0"/>
-          <w:smallCaps w:val="0"/>
-          <w:strike w:val="0"/>
-          <w:dstrike w:val="0"/>
-          <w:outline w:val="0"/>
-          <w:shadow w:val="0"/>
-          <w:emboss w:val="0"/>
-          <w:imprint w:val="0"/>
-          <w:noProof w:val="0"/>
-          <w:vanish w:val="0"/>
-          <w:color w:val="auto"/>
-          <w:spacing w:val="0"/>
-          <w:w w:val="100"/>
-          <w:kern w:val="0"/>
-          <w:position w:val="0"/>
-          <w:sz w:val="22"/>
-          <w:szCs w:val="22"/>
-          <w:highlight w:val="none"/>
-          <w:u w:val="none" w:color="auto"/>
-          <w:effect w:val="none"/>
-          <w:bdr w:val="nil"/>
+          <w:bdr w:val="none" w:sz="0" w:space="0" w:color="auto"/>
+          <w:shd w:val="clear" w:color="auto" w:fill="auto"/>
+          <w:vertAlign w:val="baseline"/>
+          <w:rtl w:val="0"/>
+          <w:cs w:val="0"/>
+          <w:lang w:val="fr-FR" w:eastAsia="zh-TW" w:bidi="ar-SA"/>
+        </w:rPr>
+        <w:t>Ám wèêãàthèêr tõõ èêntèêrèêd nõõrlãànd nõõ îín shõõwîíng sèêrvîícèê.</w:t>
+      </w:r>
+      <w:r>
+        <w:rPr>
+          <w:rStyle w:val="DefaultParagraphFont"/>
+          <w:rFonts w:ascii="Calibri" w:eastAsia="Calibri" w:hAnsi="Calibri" w:cs="Calibri"/>
+          <w:b w:val="0"/>
+          <w:bCs w:val="0"/>
+          <w:i w:val="0"/>
+          <w:iCs w:val="0"/>
+          <w:caps w:val="0"/>
+          <w:smallCaps w:val="0"/>
+          <w:strike w:val="0"/>
+          <w:dstrike w:val="0"/>
+          <w:outline w:val="0"/>
+          <w:shadow w:val="0"/>
+          <w:emboss w:val="0"/>
+          <w:imprint w:val="0"/>
+          <w:noProof w:val="0"/>
+          <w:vanish w:val="0"/>
+          <w:color w:val="auto"/>
+          <w:spacing w:val="0"/>
+          <w:w w:val="100"/>
+          <w:kern w:val="0"/>
+          <w:position w:val="0"/>
+          <w:sz w:val="22"/>
+          <w:szCs w:val="22"/>
+          <w:highlight w:val="none"/>
+          <w:u w:val="none" w:color="auto"/>
+          <w:effect w:val="none"/>
+          <w:bdr w:val="none" w:sz="0" w:space="0" w:color="auto"/>
           <w:shd w:val="clear" w:color="auto" w:fill="auto"/>
           <w:vertAlign w:val="baseline"/>
           <w:rtl w:val="0"/>
@@ -855,44 +855,44 @@
           <w:highlight w:val="none"/>
           <w:u w:val="none" w:color="auto"/>
           <w:effect w:val="none"/>
-          <w:bdr w:val="nil"/>
-          <w:shd w:val="clear" w:color="auto" w:fill="auto"/>
-          <w:vertAlign w:val="baseline"/>
-          <w:rtl w:val="0"/>
-          <w:cs w:val="0"/>
-          <w:lang w:val="fr-FR" w:eastAsia="zh-TW" w:bidi="ar-SA"/>
-        </w:rPr>
-        <w:t>Nòör rêèpêèæåtêèd spêèæåkïíng shy æåppêètïítêè.</w:t>
-      </w:r>
-      <w:r>
-        <w:rPr>
-          <w:rStyle w:val="DefaultParagraphFont"/>
-          <w:rFonts w:ascii="Calibri" w:eastAsia="Calibri" w:hAnsi="Calibri" w:cs="Calibri"/>
-          <w:b w:val="0"/>
-          <w:bCs w:val="0"/>
-          <w:i w:val="0"/>
-          <w:iCs w:val="0"/>
-          <w:caps w:val="0"/>
-          <w:smallCaps w:val="0"/>
-          <w:strike w:val="0"/>
-          <w:dstrike w:val="0"/>
-          <w:outline w:val="0"/>
-          <w:shadow w:val="0"/>
-          <w:emboss w:val="0"/>
-          <w:imprint w:val="0"/>
-          <w:noProof w:val="0"/>
-          <w:vanish w:val="0"/>
-          <w:color w:val="auto"/>
-          <w:spacing w:val="0"/>
-          <w:w w:val="100"/>
-          <w:kern w:val="0"/>
-          <w:position w:val="0"/>
-          <w:sz w:val="22"/>
-          <w:szCs w:val="22"/>
-          <w:highlight w:val="none"/>
-          <w:u w:val="none" w:color="auto"/>
-          <w:effect w:val="none"/>
-          <w:bdr w:val="nil"/>
+          <w:bdr w:val="none" w:sz="0" w:space="0" w:color="auto"/>
+          <w:shd w:val="clear" w:color="auto" w:fill="auto"/>
+          <w:vertAlign w:val="baseline"/>
+          <w:rtl w:val="0"/>
+          <w:cs w:val="0"/>
+          <w:lang w:val="fr-FR" w:eastAsia="zh-TW" w:bidi="ar-SA"/>
+        </w:rPr>
+        <w:t>Nôôr rèépèéæãtèéd spèéæãkíîng shy æãppèétíîtèé.</w:t>
+      </w:r>
+      <w:r>
+        <w:rPr>
+          <w:rStyle w:val="DefaultParagraphFont"/>
+          <w:rFonts w:ascii="Calibri" w:eastAsia="Calibri" w:hAnsi="Calibri" w:cs="Calibri"/>
+          <w:b w:val="0"/>
+          <w:bCs w:val="0"/>
+          <w:i w:val="0"/>
+          <w:iCs w:val="0"/>
+          <w:caps w:val="0"/>
+          <w:smallCaps w:val="0"/>
+          <w:strike w:val="0"/>
+          <w:dstrike w:val="0"/>
+          <w:outline w:val="0"/>
+          <w:shadow w:val="0"/>
+          <w:emboss w:val="0"/>
+          <w:imprint w:val="0"/>
+          <w:noProof w:val="0"/>
+          <w:vanish w:val="0"/>
+          <w:color w:val="auto"/>
+          <w:spacing w:val="0"/>
+          <w:w w:val="100"/>
+          <w:kern w:val="0"/>
+          <w:position w:val="0"/>
+          <w:sz w:val="22"/>
+          <w:szCs w:val="22"/>
+          <w:highlight w:val="none"/>
+          <w:u w:val="none" w:color="auto"/>
+          <w:effect w:val="none"/>
+          <w:bdr w:val="none" w:sz="0" w:space="0" w:color="auto"/>
           <w:shd w:val="clear" w:color="auto" w:fill="auto"/>
           <w:vertAlign w:val="baseline"/>
           <w:rtl w:val="0"/>
@@ -929,44 +929,44 @@
           <w:highlight w:val="none"/>
           <w:u w:val="none" w:color="auto"/>
           <w:effect w:val="none"/>
-          <w:bdr w:val="nil"/>
-          <w:shd w:val="clear" w:color="auto" w:fill="auto"/>
-          <w:vertAlign w:val="baseline"/>
-          <w:rtl w:val="0"/>
-          <w:cs w:val="0"/>
-          <w:lang w:val="fr-FR" w:eastAsia="zh-TW" w:bidi="ar-SA"/>
-        </w:rPr>
-        <w:t>Êxcíîtêèd íît hàästíîly àän pàästüúrêè íît õóbsêèrvêè.</w:t>
-      </w:r>
-      <w:r>
-        <w:rPr>
-          <w:rStyle w:val="DefaultParagraphFont"/>
-          <w:rFonts w:ascii="Calibri" w:eastAsia="Calibri" w:hAnsi="Calibri" w:cs="Calibri"/>
-          <w:b w:val="0"/>
-          <w:bCs w:val="0"/>
-          <w:i w:val="0"/>
-          <w:iCs w:val="0"/>
-          <w:caps w:val="0"/>
-          <w:smallCaps w:val="0"/>
-          <w:strike w:val="0"/>
-          <w:dstrike w:val="0"/>
-          <w:outline w:val="0"/>
-          <w:shadow w:val="0"/>
-          <w:emboss w:val="0"/>
-          <w:imprint w:val="0"/>
-          <w:noProof w:val="0"/>
-          <w:vanish w:val="0"/>
-          <w:color w:val="auto"/>
-          <w:spacing w:val="0"/>
-          <w:w w:val="100"/>
-          <w:kern w:val="0"/>
-          <w:position w:val="0"/>
-          <w:sz w:val="22"/>
-          <w:szCs w:val="22"/>
-          <w:highlight w:val="none"/>
-          <w:u w:val="none" w:color="auto"/>
-          <w:effect w:val="none"/>
-          <w:bdr w:val="nil"/>
+          <w:bdr w:val="none" w:sz="0" w:space="0" w:color="auto"/>
+          <w:shd w:val="clear" w:color="auto" w:fill="auto"/>
+          <w:vertAlign w:val="baseline"/>
+          <w:rtl w:val="0"/>
+          <w:cs w:val="0"/>
+          <w:lang w:val="fr-FR" w:eastAsia="zh-TW" w:bidi="ar-SA"/>
+        </w:rPr>
+        <w:t>Ëxcïïtéèd ïït håàstïïly åàn påàstùúréè ïït õõbséèrvéè.</w:t>
+      </w:r>
+      <w:r>
+        <w:rPr>
+          <w:rStyle w:val="DefaultParagraphFont"/>
+          <w:rFonts w:ascii="Calibri" w:eastAsia="Calibri" w:hAnsi="Calibri" w:cs="Calibri"/>
+          <w:b w:val="0"/>
+          <w:bCs w:val="0"/>
+          <w:i w:val="0"/>
+          <w:iCs w:val="0"/>
+          <w:caps w:val="0"/>
+          <w:smallCaps w:val="0"/>
+          <w:strike w:val="0"/>
+          <w:dstrike w:val="0"/>
+          <w:outline w:val="0"/>
+          <w:shadow w:val="0"/>
+          <w:emboss w:val="0"/>
+          <w:imprint w:val="0"/>
+          <w:noProof w:val="0"/>
+          <w:vanish w:val="0"/>
+          <w:color w:val="auto"/>
+          <w:spacing w:val="0"/>
+          <w:w w:val="100"/>
+          <w:kern w:val="0"/>
+          <w:position w:val="0"/>
+          <w:sz w:val="22"/>
+          <w:szCs w:val="22"/>
+          <w:highlight w:val="none"/>
+          <w:u w:val="none" w:color="auto"/>
+          <w:effect w:val="none"/>
+          <w:bdr w:val="none" w:sz="0" w:space="0" w:color="auto"/>
           <w:shd w:val="clear" w:color="auto" w:fill="auto"/>
           <w:vertAlign w:val="baseline"/>
           <w:rtl w:val="0"/>
@@ -1003,14 +1003,14 @@
           <w:highlight w:val="none"/>
           <w:u w:val="none" w:color="auto"/>
           <w:effect w:val="none"/>
-          <w:bdr w:val="nil"/>
-          <w:shd w:val="clear" w:color="auto" w:fill="auto"/>
-          <w:vertAlign w:val="baseline"/>
-          <w:rtl w:val="0"/>
-          <w:cs w:val="0"/>
-          <w:lang w:val="fr-FR" w:eastAsia="zh-TW" w:bidi="ar-SA"/>
-        </w:rPr>
-        <w:t>Snûúg háænd hòöw dáærèê hèêrèê tòöòö.</w:t>
+          <w:bdr w:val="none" w:sz="0" w:space="0" w:color="auto"/>
+          <w:shd w:val="clear" w:color="auto" w:fill="auto"/>
+          <w:vertAlign w:val="baseline"/>
+          <w:rtl w:val="0"/>
+          <w:cs w:val="0"/>
+          <w:lang w:val="fr-FR" w:eastAsia="zh-TW" w:bidi="ar-SA"/>
+        </w:rPr>
+        <w:t>Snüýg háænd hööw dáærêë hêërêë töööö.</w:t>
       </w:r>
       <w:bookmarkStart w:id="0" w:name="_GoBack"/>
       <w:bookmarkEnd w:id="0"/>

--- a/Test_BP/Fol_2k_files_500(2)/fr-FR/file 500_2 - Copy (198).docx
+++ b/Test_BP/Fol_2k_files_500(2)/fr-FR/file 500_2 - Copy (198).docx
@@ -42,7 +42,7 @@
           <w:cs w:val="0"/>
           <w:lang w:val="fr-FR" w:eastAsia="zh-TW" w:bidi="ar-SA"/>
         </w:rPr>
-        <w:t>t éêxcéêpt tòõ sòõ téêmpéêr múütúüæàl tæàstéês mòõthéêr.</w:t>
+        <w:t>t èëxcèëpt tôõ sôõ tèëmpèër mùùtùùââl tââstèës môõthèër.</w:t>
       </w:r>
       <w:r>
         <w:rPr>
@@ -116,7 +116,7 @@
           <w:cs w:val="0"/>
           <w:lang w:val="fr-FR" w:eastAsia="zh-TW" w:bidi="ar-SA"/>
         </w:rPr>
-        <w:t>Ïntèërèëstèëd cüûltìïvåätèëd ìïts côòntìïnüûìïng nôòw yèët åärèë.</w:t>
+        <w:t>Ìntéëréëstéëd cúûltïìvââtéëd ïìts cõõntïìnúûïìng nõõw yéët ââréë.</w:t>
       </w:r>
       <w:r>
         <w:rPr>
@@ -190,7 +190,7 @@
           <w:cs w:val="0"/>
           <w:lang w:val="fr-FR" w:eastAsia="zh-TW" w:bidi="ar-SA"/>
         </w:rPr>
-        <w:t>Ôýût íìntèêrèêstèêd ãåccèêptãåncèê ôöýûr pãårtíìãålíìty ãåffrôöntíìng ýûnplèêãåsãånt why ãådd.</w:t>
+        <w:t>Öúüt ììntëérëéstëéd ãâccëéptãâncëé óòúür pãârtììãâlììty ãâffróòntììng úünplëéãâsãânt why ãâdd.</w:t>
       </w:r>
       <w:r>
         <w:rPr>
@@ -264,7 +264,7 @@
           <w:cs w:val="0"/>
           <w:lang w:val="fr-FR" w:eastAsia="zh-TW" w:bidi="ar-SA"/>
         </w:rPr>
-        <w:t>Éstêëêëm gåârdêën mêën yêët shy cöõùùrsêë.</w:t>
+        <w:t>Èstêëêëm gãârdêën mêën yêët shy cõóýùrsêë.</w:t>
       </w:r>
       <w:r>
         <w:rPr>
@@ -338,7 +338,7 @@
           <w:cs w:val="0"/>
           <w:lang w:val="fr-FR" w:eastAsia="zh-TW" w:bidi="ar-SA"/>
         </w:rPr>
-        <w:t>Côönsüùltëéd üùp my tôölëérãâbly sôömëétîímëés pëérpëétüùãâl ôöh.</w:t>
+        <w:t>Cóõnsüûltèéd üûp my tóõlèéráäbly sóõmèétïímèés pèérpèétüûáäl óõh.</w:t>
       </w:r>
       <w:r>
         <w:rPr>
@@ -412,7 +412,7 @@
           <w:cs w:val="0"/>
           <w:lang w:val="fr-FR" w:eastAsia="zh-TW" w:bidi="ar-SA"/>
         </w:rPr>
-        <w:t>Éxprëéssîìöón àãccëéptàãncëé îìmprùüdëéncëé pàãrtîìcùülàãr hàãd ëéàãt ùünsàãtîìàãblëé.</w:t>
+        <w:t>Éxprêëssííõôn äâccêëptäâncêë íímprùúdêëncêë päârtíícùúläâr häâd êëäât ùúnsäâtííäâblêë.</w:t>
       </w:r>
       <w:r>
         <w:rPr>
@@ -492,7 +492,7 @@
           <w:cs w:val="0"/>
           <w:lang w:val="fr-FR" w:eastAsia="zh-TW" w:bidi="ar-SA"/>
         </w:rPr>
-        <w:t>Háàd déènôótîîng prôópéèrly jôóîîntúûréè yôóúû ôóccáàsîîôón dîîréèctly ráàîîlléèry.</w:t>
+        <w:t>Hâæd déènôótíìng prôópéèrly jôóíìntýýréè yôóýý ôóccâæsíìôón díìréèctly râæíìlléèry.</w:t>
       </w:r>
       <w:r>
         <w:rPr>
@@ -566,7 +566,7 @@
           <w:cs w:val="0"/>
           <w:lang w:val="fr-FR" w:eastAsia="zh-TW" w:bidi="ar-SA"/>
         </w:rPr>
-        <w:t>Ìn såæíìd töõ öõf pöõöõr fýúll bëë pöõst fåæcëë snýúg.</w:t>
+        <w:t>În sæåíîd töò öòf pöòöòr fùúll bèë pöòst fæåcèë snùúg.</w:t>
       </w:r>
       <w:r>
         <w:rPr>
@@ -640,7 +640,7 @@
           <w:cs w:val="0"/>
           <w:lang w:val="fr-FR" w:eastAsia="zh-TW" w:bidi="ar-SA"/>
         </w:rPr>
-        <w:t>Ïntróòdúûcêêd íímprúûdêêncêê sêêêê sâäy úûnplêêâäsííng dêêvóònshíírêê âäccêêptâäncêê sóòn.</w:t>
+        <w:t>Ïntrõödùûcêëd íïmprùûdêëncêë sêëêë såáy ùûnplêëåásíïng dêëvõönshíïrêë åáccêëptåáncêë sõön.</w:t>
       </w:r>
       <w:r>
         <w:rPr>
@@ -714,7 +714,7 @@
           <w:cs w:val="0"/>
           <w:lang w:val="fr-FR" w:eastAsia="zh-TW" w:bidi="ar-SA"/>
         </w:rPr>
-        <w:t>Éxèëtèër lôóngèër wîísdôóm gàäy nôór dèësîígn àägèë.</w:t>
+        <w:t>Éxèêtèêr lóôngèêr wîïsdóôm gãây nóôr dèêsîïgn ãâgèê.</w:t>
       </w:r>
       <w:r>
         <w:rPr>
@@ -788,7 +788,7 @@
           <w:cs w:val="0"/>
           <w:lang w:val="fr-FR" w:eastAsia="zh-TW" w:bidi="ar-SA"/>
         </w:rPr>
-        <w:t>Ám wèêãàthèêr tõõ èêntèêrèêd nõõrlãànd nõõ îín shõõwîíng sèêrvîícèê.</w:t>
+        <w:t>Äm wêêáæthêêr tõò êêntêêrêêd nõòrláænd nõò ììn shõòwììng sêêrvììcêê.</w:t>
       </w:r>
       <w:r>
         <w:rPr>
@@ -862,7 +862,7 @@
           <w:cs w:val="0"/>
           <w:lang w:val="fr-FR" w:eastAsia="zh-TW" w:bidi="ar-SA"/>
         </w:rPr>
-        <w:t>Nôôr rèépèéæãtèéd spèéæãkíîng shy æãppèétíîtèé.</w:t>
+        <w:t>Nòòr rèépèéàåtèéd spèéàåkíïng shy àåppèétíïtèé.</w:t>
       </w:r>
       <w:r>
         <w:rPr>
@@ -936,7 +936,7 @@
           <w:cs w:val="0"/>
           <w:lang w:val="fr-FR" w:eastAsia="zh-TW" w:bidi="ar-SA"/>
         </w:rPr>
-        <w:t>Ëxcïïtéèd ïït håàstïïly åàn påàstùúréè ïït õõbséèrvéè.</w:t>
+        <w:t>Éxcìïtéêd ìït hââstìïly âân pââstüûréê ìït óõbséêrvéê.</w:t>
       </w:r>
       <w:r>
         <w:rPr>
@@ -1010,7 +1010,7 @@
           <w:cs w:val="0"/>
           <w:lang w:val="fr-FR" w:eastAsia="zh-TW" w:bidi="ar-SA"/>
         </w:rPr>
-        <w:t>Snüýg háænd hööw dáærêë hêërêë töööö.</w:t>
+        <w:t>Snûúg hãänd hõôw dãäréè héèréè tõôõô.</w:t>
       </w:r>
       <w:bookmarkStart w:id="0" w:name="_GoBack"/>
       <w:bookmarkEnd w:id="0"/>

--- a/Test_BP/Fol_2k_files_500(2)/fr-FR/file 500_2 - Copy (198).docx
+++ b/Test_BP/Fol_2k_files_500(2)/fr-FR/file 500_2 - Copy (198).docx
@@ -42,7 +42,7 @@
           <w:cs w:val="0"/>
           <w:lang w:val="fr-FR" w:eastAsia="zh-TW" w:bidi="ar-SA"/>
         </w:rPr>
-        <w:t>t èëxcèëpt tôõ sôõ tèëmpèër mùùtùùââl tââstèës môõthèër.</w:t>
+        <w:t>t éëxcéëpt tòò sòò téëmpéër mýýtýýáãl táãstéës mòòthéër.</w:t>
       </w:r>
       <w:r>
         <w:rPr>
@@ -116,7 +116,7 @@
           <w:cs w:val="0"/>
           <w:lang w:val="fr-FR" w:eastAsia="zh-TW" w:bidi="ar-SA"/>
         </w:rPr>
-        <w:t>Ìntéëréëstéëd cúûltïìvââtéëd ïìts cõõntïìnúûïìng nõõw yéët ââréë.</w:t>
+        <w:t>Ìntêërêëstêëd cúültïíváåtêëd ïíts cóòntïínúüïíng nóòw yêët áårêë.</w:t>
       </w:r>
       <w:r>
         <w:rPr>
@@ -190,7 +190,7 @@
           <w:cs w:val="0"/>
           <w:lang w:val="fr-FR" w:eastAsia="zh-TW" w:bidi="ar-SA"/>
         </w:rPr>
-        <w:t>Öúüt ììntëérëéstëéd ãâccëéptãâncëé óòúür pãârtììãâlììty ãâffróòntììng úünplëéãâsãânt why ãâdd.</w:t>
+        <w:t>Öýùt ìïntèérèéstèéd ãâccèéptãâncèé óòýùr pãârtìïãâlìïty ãâffróòntìïng ýùnplèéãâsãânt why ãâdd.</w:t>
       </w:r>
       <w:r>
         <w:rPr>
@@ -264,7 +264,7 @@
           <w:cs w:val="0"/>
           <w:lang w:val="fr-FR" w:eastAsia="zh-TW" w:bidi="ar-SA"/>
         </w:rPr>
-        <w:t>Èstêëêëm gãârdêën mêën yêët shy cõóýùrsêë.</w:t>
+        <w:t>Éstëêëêm gãårdëên mëên yëêt shy cööúúrsëê.</w:t>
       </w:r>
       <w:r>
         <w:rPr>
@@ -338,7 +338,7 @@
           <w:cs w:val="0"/>
           <w:lang w:val="fr-FR" w:eastAsia="zh-TW" w:bidi="ar-SA"/>
         </w:rPr>
-        <w:t>Cóõnsüûltèéd üûp my tóõlèéráäbly sóõmèétïímèés pèérpèétüûáäl óõh.</w:t>
+        <w:t>Cöónsüýltëéd üýp my töólëérâäbly söómëétíîmëés pëérpëétüýâäl öóh.</w:t>
       </w:r>
       <w:r>
         <w:rPr>
@@ -412,7 +412,7 @@
           <w:cs w:val="0"/>
           <w:lang w:val="fr-FR" w:eastAsia="zh-TW" w:bidi="ar-SA"/>
         </w:rPr>
-        <w:t>Éxprêëssííõôn äâccêëptäâncêë íímprùúdêëncêë päârtíícùúläâr häâd êëäât ùúnsäâtííäâblêë.</w:t>
+        <w:t>Èxprêêssîïöòn åãccêêptåãncêê îïmprüûdêêncêê påãrtîïcüûlåãr håãd êêåãt üûnsåãtîïåãblêê.</w:t>
       </w:r>
       <w:r>
         <w:rPr>
@@ -492,7 +492,7 @@
           <w:cs w:val="0"/>
           <w:lang w:val="fr-FR" w:eastAsia="zh-TW" w:bidi="ar-SA"/>
         </w:rPr>
-        <w:t>Hâæd déènôótíìng prôópéèrly jôóíìntýýréè yôóýý ôóccâæsíìôón díìréèctly râæíìlléèry.</w:t>
+        <w:t>Hæåd dêênöòtìîng pröòpêêrly jöòìîntüürêê yöòüü öòccæåsìîöòn dìîrêêctly ræåìîllêêry.</w:t>
       </w:r>
       <w:r>
         <w:rPr>
@@ -566,7 +566,7 @@
           <w:cs w:val="0"/>
           <w:lang w:val="fr-FR" w:eastAsia="zh-TW" w:bidi="ar-SA"/>
         </w:rPr>
-        <w:t>În sæåíîd töò öòf pöòöòr fùúll bèë pöòst fæåcèë snùúg.</w:t>
+        <w:t>Ïn sãâíìd töô öôf pöôöôr fúùll bèè pöôst fãâcèè snúùg.</w:t>
       </w:r>
       <w:r>
         <w:rPr>
@@ -640,7 +640,7 @@
           <w:cs w:val="0"/>
           <w:lang w:val="fr-FR" w:eastAsia="zh-TW" w:bidi="ar-SA"/>
         </w:rPr>
-        <w:t>Ïntrõödùûcêëd íïmprùûdêëncêë sêëêë såáy ùûnplêëåásíïng dêëvõönshíïrêë åáccêëptåáncêë sõön.</w:t>
+        <w:t>Ïntröôdüùcêèd ìímprüùdêèncêè sêèêè sàæy üùnplêèàæsìíng dêèvöônshìírêè àæccêèptàæncêè söôn.</w:t>
       </w:r>
       <w:r>
         <w:rPr>
@@ -714,7 +714,7 @@
           <w:cs w:val="0"/>
           <w:lang w:val="fr-FR" w:eastAsia="zh-TW" w:bidi="ar-SA"/>
         </w:rPr>
-        <w:t>Éxèêtèêr lóôngèêr wîïsdóôm gãây nóôr dèêsîïgn ãâgèê.</w:t>
+        <w:t>Êxëètëèr lóöngëèr wììsdóöm gâáy nóör dëèsììgn âágëè.</w:t>
       </w:r>
       <w:r>
         <w:rPr>
@@ -788,7 +788,7 @@
           <w:cs w:val="0"/>
           <w:lang w:val="fr-FR" w:eastAsia="zh-TW" w:bidi="ar-SA"/>
         </w:rPr>
-        <w:t>Äm wêêáæthêêr tõò êêntêêrêêd nõòrláænd nõò ììn shõòwììng sêêrvììcêê.</w:t>
+        <w:t>Ãm wëèääthëèr tõó ëèntëèrëèd nõórläänd nõó íìn shõówíìng sëèrvíìcëè.</w:t>
       </w:r>
       <w:r>
         <w:rPr>
@@ -862,7 +862,7 @@
           <w:cs w:val="0"/>
           <w:lang w:val="fr-FR" w:eastAsia="zh-TW" w:bidi="ar-SA"/>
         </w:rPr>
-        <w:t>Nòòr rèépèéàåtèéd spèéàåkíïng shy àåppèétíïtèé.</w:t>
+        <w:t>Nôör rèëpèëåãtèëd spèëåãkííng shy åãppèëtíítèë.</w:t>
       </w:r>
       <w:r>
         <w:rPr>
@@ -936,7 +936,7 @@
           <w:cs w:val="0"/>
           <w:lang w:val="fr-FR" w:eastAsia="zh-TW" w:bidi="ar-SA"/>
         </w:rPr>
-        <w:t>Éxcìïtéêd ìït hââstìïly âân pââstüûréê ìït óõbséêrvéê.</w:t>
+        <w:t>Èxcîïtêéd îït háåstîïly áån páåstýýrêé îït óóbsêérvêé.</w:t>
       </w:r>
       <w:r>
         <w:rPr>
@@ -1010,7 +1010,7 @@
           <w:cs w:val="0"/>
           <w:lang w:val="fr-FR" w:eastAsia="zh-TW" w:bidi="ar-SA"/>
         </w:rPr>
-        <w:t>Snûúg hãänd hõôw dãäréè héèréè tõôõô.</w:t>
+        <w:t>Snùüg háänd hòöw dáäréê héêréê tòöòö.</w:t>
       </w:r>
       <w:bookmarkStart w:id="0" w:name="_GoBack"/>
       <w:bookmarkEnd w:id="0"/>
